--- a/Smart Physical Therapy.docx
+++ b/Smart Physical Therapy.docx
@@ -189,8 +189,8 @@
           </mc:Choice>
           <mc:Fallback>
             <w:pict>
-              <v:group w14:anchorId="10B442AB" id="Group 2" o:spid="_x0000_s1026" alt="&quot;&quot;" style="position:absolute;margin-left:-54pt;margin-top:-49.7pt;width:612pt;height:612pt;z-index:-251603968;mso-height-relative:margin" coordsize="77724,77736" o:gfxdata="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">
-                <v:rect id="Rectangle 1" o:spid="_x0000_s1027" alt="&quot;&quot;" style="position:absolute;top:228;width:77724;height:77502;visibility:visible;mso-wrap-style:square;v-text-anchor:bottom" o:gfxdata="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" fillcolor="#14756e [3204]" stroked="f" strokeweight="1pt">
+              <v:group w14:anchorId="10B442AB" id="Group 2" o:spid="_x0000_s1026" alt="&quot;&quot;" style="position:absolute;left:0;text-align:left;margin-left:-54pt;margin-top:-49.7pt;width:612pt;height:612pt;z-index:-251603968;mso-height-relative:margin" coordsize="77724,77736" o:gfxdata="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">
+                <v:rect id="Rectangle 1" o:spid="_x0000_s1027" alt="&quot;&quot;" style="position:absolute;top:228;width:77724;height:77502;visibility:visible;mso-wrap-style:square;v-text-anchor:bottom" o:gfxdata="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" fillcolor="#4f81bd [3204]" stroked="f" strokeweight="1pt">
                   <v:textbox>
                     <w:txbxContent>
                       <w:p/>
@@ -239,16 +239,20 @@
         <w:tblLook w:val="04A0" w:firstRow="1" w:lastRow="0" w:firstColumn="1" w:lastColumn="0" w:noHBand="0" w:noVBand="1"/>
       </w:tblPr>
       <w:tblGrid>
-        <w:gridCol w:w="7920"/>
-        <w:gridCol w:w="2160"/>
+        <w:gridCol w:w="1255"/>
+        <w:gridCol w:w="7896"/>
+        <w:gridCol w:w="497"/>
+        <w:gridCol w:w="426"/>
+        <w:gridCol w:w="6"/>
       </w:tblGrid>
       <w:tr>
         <w:trPr>
-          <w:trHeight w:val="3168"/>
+          <w:trHeight w:val="3245"/>
         </w:trPr>
         <w:tc>
           <w:tcPr>
-            <w:tcW w:w="7920" w:type="dxa"/>
+            <w:tcW w:w="9540" w:type="dxa"/>
+            <w:gridSpan w:val="3"/>
             <w:tcMar>
               <w:top w:w="7200" w:type="dxa"/>
             </w:tcMar>
@@ -284,13 +288,25 @@
               <w:pStyle w:val="Subtitle"/>
             </w:pPr>
             <w:r>
-              <w:t>Project Proposal</w:t>
+              <w:t xml:space="preserve">Project </w:t>
+            </w:r>
+            <w:r>
+              <w:t>Report</w:t>
+            </w:r>
+          </w:p>
+          <w:p>
+            <w:pPr>
+              <w:pStyle w:val="Subtitle3"/>
+            </w:pPr>
+            <w:r>
+              <w:t>DGMD E-14</w:t>
             </w:r>
           </w:p>
         </w:tc>
         <w:tc>
           <w:tcPr>
-            <w:tcW w:w="2160" w:type="dxa"/>
+            <w:tcW w:w="540" w:type="dxa"/>
+            <w:gridSpan w:val="2"/>
           </w:tcPr>
           <w:p>
             <w:pPr>
@@ -302,7 +318,8 @@
       <w:tr>
         <w:tc>
           <w:tcPr>
-            <w:tcW w:w="7920" w:type="dxa"/>
+            <w:tcW w:w="9540" w:type="dxa"/>
+            <w:gridSpan w:val="3"/>
             <w:tcMar>
               <w:top w:w="454" w:type="dxa"/>
             </w:tcMar>
@@ -325,12 +342,22 @@
               <w:t xml:space="preserve"> available 24/7 for faster and friendly recovery.</w:t>
             </w:r>
           </w:p>
+          <w:p/>
           <w:p>
             <w:pPr>
               <w:pStyle w:val="Author"/>
             </w:pPr>
             <w:r>
-              <w:t xml:space="preserve">By Alvaro Ramírez, </w:t>
+              <w:t xml:space="preserve">By </w:t>
+            </w:r>
+            <w:r>
+              <w:rPr>
+                <w:rStyle w:val="Highlighted"/>
+              </w:rPr>
+              <w:t>Alvaro Ramírez</w:t>
+            </w:r>
+            <w:r>
+              <w:t xml:space="preserve">, </w:t>
             </w:r>
             <w:r>
               <w:t xml:space="preserve">Harvard Extension School, </w:t>
@@ -345,49 +372,26 @@
         </w:tc>
         <w:tc>
           <w:tcPr>
-            <w:tcW w:w="2160" w:type="dxa"/>
+            <w:tcW w:w="540" w:type="dxa"/>
+            <w:gridSpan w:val="2"/>
           </w:tcPr>
           <w:p/>
         </w:tc>
       </w:tr>
-    </w:tbl>
-    <w:p/>
-    <w:p>
-      <w:pPr>
-        <w:sectPr>
-          <w:type w:val="continuous"/>
-          <w:pgSz w:w="12240" w:h="15840" w:code="1"/>
-          <w:pgMar w:top="994" w:right="1080" w:bottom="720" w:left="1080" w:header="706" w:footer="706" w:gutter="0"/>
-          <w:cols w:space="851"/>
-          <w:docGrid w:linePitch="360"/>
-        </w:sectPr>
-      </w:pPr>
-    </w:p>
-    <w:tbl>
-      <w:tblPr>
-        <w:tblW w:w="0" w:type="auto"/>
-        <w:tblCellMar>
-          <w:top w:w="72" w:type="dxa"/>
-          <w:left w:w="0" w:type="dxa"/>
-          <w:bottom w:w="72" w:type="dxa"/>
-          <w:right w:w="0" w:type="dxa"/>
-        </w:tblCellMar>
-        <w:tblLook w:val="04A0" w:firstRow="1" w:lastRow="0" w:firstColumn="1" w:lastColumn="0" w:noHBand="0" w:noVBand="1"/>
-      </w:tblPr>
-      <w:tblGrid>
-        <w:gridCol w:w="1495"/>
-        <w:gridCol w:w="7331"/>
-        <w:gridCol w:w="1248"/>
-        <w:gridCol w:w="6"/>
-      </w:tblGrid>
       <w:tr>
+        <w:tblPrEx>
+          <w:tblCellMar>
+            <w:top w:w="72" w:type="dxa"/>
+            <w:bottom w:w="72" w:type="dxa"/>
+          </w:tblCellMar>
+        </w:tblPrEx>
         <w:trPr>
           <w:trHeight w:val="1994"/>
         </w:trPr>
         <w:tc>
           <w:tcPr>
-            <w:tcW w:w="7651" w:type="dxa"/>
-            <w:gridSpan w:val="3"/>
+            <w:tcW w:w="10074" w:type="dxa"/>
+            <w:gridSpan w:val="4"/>
           </w:tcPr>
           <w:p>
             <w:pPr>
@@ -474,12 +478,18 @@
               <w:rPr>
                 <w:noProof/>
               </w:rPr>
-              <w:t>recent brain surgery to extract a cancer</w:t>
+              <w:t>second</w:t>
             </w:r>
             <w:r>
               <w:rPr>
                 <w:noProof/>
               </w:rPr>
+              <w:t xml:space="preserve"> brain surgery to extract a cancer</w:t>
+            </w:r>
+            <w:r>
+              <w:rPr>
+                <w:noProof/>
+              </w:rPr>
               <w:t>ous</w:t>
             </w:r>
             <w:r>
@@ -492,12 +502,24 @@
               <w:rPr>
                 <w:noProof/>
               </w:rPr>
-              <w:t xml:space="preserve">, is now on a wheelchair with </w:t>
+              <w:t xml:space="preserve">, </w:t>
             </w:r>
             <w:r>
               <w:rPr>
                 <w:noProof/>
               </w:rPr>
+              <w:t xml:space="preserve">ended </w:t>
+            </w:r>
+            <w:r>
+              <w:rPr>
+                <w:noProof/>
+              </w:rPr>
+              <w:t xml:space="preserve">on a wheelchair with </w:t>
+            </w:r>
+            <w:r>
+              <w:rPr>
+                <w:noProof/>
+              </w:rPr>
               <w:t xml:space="preserve">the right side of his body paralized. Even though he is very intelligent, </w:t>
             </w:r>
             <w:r>
@@ -619,6 +641,12 @@
                 <w:noProof/>
               </w:rPr>
               <w:t xml:space="preserve"> be repeated dozens of times, or at any time </w:t>
+            </w:r>
+            <w:r>
+              <w:rPr>
+                <w:noProof/>
+              </w:rPr>
+              <w:t xml:space="preserve">of </w:t>
             </w:r>
             <w:r>
               <w:rPr>
@@ -879,30 +907,76 @@
               </w:rPr>
             </w:pPr>
           </w:p>
+          <w:p>
+            <w:pPr>
+              <w:pStyle w:val="ListParagraph"/>
+              <w:rPr>
+                <w:noProof/>
+              </w:rPr>
+            </w:pPr>
+          </w:p>
+          <w:p>
+            <w:pPr>
+              <w:pStyle w:val="ListParagraph"/>
+              <w:rPr>
+                <w:noProof/>
+              </w:rPr>
+            </w:pPr>
+          </w:p>
+          <w:p>
+            <w:pPr>
+              <w:pStyle w:val="ListParagraph"/>
+              <w:rPr>
+                <w:noProof/>
+              </w:rPr>
+            </w:pPr>
+          </w:p>
+          <w:p>
+            <w:pPr>
+              <w:pStyle w:val="ListParagraph"/>
+              <w:rPr>
+                <w:noProof/>
+              </w:rPr>
+            </w:pPr>
+          </w:p>
+          <w:p>
+            <w:pPr>
+              <w:pStyle w:val="ListParagraph"/>
+              <w:rPr>
+                <w:noProof/>
+              </w:rPr>
+            </w:pPr>
+          </w:p>
         </w:tc>
         <w:tc>
           <w:tcPr>
-            <w:tcW w:w="2429" w:type="dxa"/>
+            <w:tcW w:w="6" w:type="dxa"/>
           </w:tcPr>
           <w:p/>
         </w:tc>
       </w:tr>
       <w:tr>
+        <w:tblPrEx>
+          <w:tblCellMar>
+            <w:top w:w="72" w:type="dxa"/>
+            <w:bottom w:w="72" w:type="dxa"/>
+          </w:tblCellMar>
+        </w:tblPrEx>
         <w:trPr>
           <w:trHeight w:val="2084"/>
         </w:trPr>
         <w:tc>
           <w:tcPr>
-            <w:tcW w:w="1275" w:type="dxa"/>
-            <w:shd w:val="clear" w:color="auto" w:fill="CB5577" w:themeFill="accent3"/>
+            <w:tcW w:w="1369" w:type="dxa"/>
+            <w:shd w:val="clear" w:color="auto" w:fill="9BBB59" w:themeFill="accent3"/>
           </w:tcPr>
           <w:p/>
           <w:p/>
         </w:tc>
         <w:tc>
           <w:tcPr>
-            <w:tcW w:w="5243" w:type="dxa"/>
-            <w:shd w:val="clear" w:color="auto" w:fill="CB5577" w:themeFill="accent3"/>
+            <w:tcW w:w="7617" w:type="dxa"/>
+            <w:shd w:val="clear" w:color="auto" w:fill="9BBB59" w:themeFill="accent3"/>
             <w:vAlign w:val="center"/>
           </w:tcPr>
           <w:p>
@@ -919,14 +993,35 @@
                 <w:rStyle w:val="QuoteChar"/>
                 <w:i/>
               </w:rPr>
-              <w:t xml:space="preserve">This project’s goal </w:t>
+              <w:t xml:space="preserve">The main </w:t>
             </w:r>
             <w:r>
               <w:rPr>
                 <w:rStyle w:val="QuoteChar"/>
                 <w:i/>
               </w:rPr>
-              <w:t xml:space="preserve">is to improve life </w:t>
+              <w:t xml:space="preserve">project goal </w:t>
+            </w:r>
+            <w:r>
+              <w:rPr>
+                <w:rStyle w:val="QuoteChar"/>
+                <w:i/>
+              </w:rPr>
+              <w:t xml:space="preserve">is to </w:t>
+            </w:r>
+            <w:r>
+              <w:rPr>
+                <w:rStyle w:val="QuoteChar"/>
+                <w:i/>
+              </w:rPr>
+              <w:t>“</w:t>
+            </w:r>
+            <w:r>
+              <w:rPr>
+                <w:rStyle w:val="QuoteChar"/>
+                <w:i/>
+              </w:rPr>
+              <w:t xml:space="preserve">improve life </w:t>
             </w:r>
             <w:r>
               <w:rPr>
@@ -968,8 +1063,9 @@
         </w:tc>
         <w:tc>
           <w:tcPr>
-            <w:tcW w:w="1133" w:type="dxa"/>
-            <w:shd w:val="clear" w:color="auto" w:fill="CB5577" w:themeFill="accent3"/>
+            <w:tcW w:w="1088" w:type="dxa"/>
+            <w:gridSpan w:val="2"/>
+            <w:shd w:val="clear" w:color="auto" w:fill="9BBB59" w:themeFill="accent3"/>
           </w:tcPr>
           <w:p>
             <w:pPr>
@@ -981,19 +1077,25 @@
         </w:tc>
         <w:tc>
           <w:tcPr>
-            <w:tcW w:w="2429" w:type="dxa"/>
+            <w:tcW w:w="6" w:type="dxa"/>
           </w:tcPr>
           <w:p/>
         </w:tc>
       </w:tr>
       <w:tr>
+        <w:tblPrEx>
+          <w:tblCellMar>
+            <w:top w:w="72" w:type="dxa"/>
+            <w:bottom w:w="72" w:type="dxa"/>
+          </w:tblCellMar>
+        </w:tblPrEx>
         <w:trPr>
-          <w:trHeight w:val="849"/>
+          <w:trHeight w:val="223"/>
         </w:trPr>
         <w:tc>
           <w:tcPr>
-            <w:tcW w:w="7651" w:type="dxa"/>
-            <w:gridSpan w:val="3"/>
+            <w:tcW w:w="10074" w:type="dxa"/>
+            <w:gridSpan w:val="4"/>
             <w:shd w:val="clear" w:color="auto" w:fill="auto"/>
             <w:tcMar>
               <w:top w:w="227" w:type="dxa"/>
@@ -1026,165 +1128,33 @@
               <w:pStyle w:val="Heading2"/>
             </w:pPr>
             <w:r>
-              <w:t xml:space="preserve">Use </w:t>
-            </w:r>
-            <w:r>
-              <w:t>Case</w:t>
-            </w:r>
-          </w:p>
-          <w:p>
-            <w:r>
-              <w:t xml:space="preserve"> The use case for this project is based on a patient that fully or partially lost the mobility of a leg.  </w:t>
-            </w:r>
-            <w:r>
-              <w:t>SensorTile w</w:t>
-            </w:r>
-            <w:r>
-              <w:t>earable device</w:t>
-            </w:r>
-            <w:r>
-              <w:t xml:space="preserve"> </w:t>
-            </w:r>
-            <w:r>
-              <w:t xml:space="preserve">is used </w:t>
-            </w:r>
-            <w:r>
-              <w:t>to take</w:t>
-            </w:r>
-            <w:r>
-              <w:t xml:space="preserve"> advantage of its </w:t>
-            </w:r>
-            <w:r>
-              <w:t>accelerometer</w:t>
-            </w:r>
-            <w:r>
-              <w:t xml:space="preserve">, </w:t>
-            </w:r>
-            <w:r>
-              <w:t>magnetometer,</w:t>
-            </w:r>
-            <w:r>
-              <w:t xml:space="preserve"> </w:t>
-            </w:r>
-            <w:r>
-              <w:t>and gyroscope</w:t>
-            </w:r>
-            <w:r>
-              <w:t>. With these sensors,</w:t>
-            </w:r>
-            <w:r>
-              <w:t xml:space="preserve"> </w:t>
-            </w:r>
-            <w:r>
-              <w:t xml:space="preserve">the system </w:t>
-            </w:r>
-            <w:r>
-              <w:t>measure</w:t>
-            </w:r>
-            <w:r>
-              <w:t>s</w:t>
-            </w:r>
-            <w:r>
-              <w:t xml:space="preserve"> movements and changes in posture </w:t>
-            </w:r>
-            <w:r>
-              <w:t xml:space="preserve">while </w:t>
-            </w:r>
-            <w:r>
-              <w:t>storing</w:t>
-            </w:r>
-            <w:r>
-              <w:t xml:space="preserve"> </w:t>
-            </w:r>
-            <w:r>
-              <w:t xml:space="preserve">data </w:t>
-            </w:r>
-            <w:r>
-              <w:t xml:space="preserve">captured </w:t>
-            </w:r>
-            <w:r>
-              <w:t xml:space="preserve">and providing </w:t>
-            </w:r>
-            <w:r>
-              <w:t>feedback.</w:t>
-            </w:r>
-          </w:p>
-          <w:p>
-            <w:pPr>
+              <w:t>Technology</w:t>
+            </w:r>
+          </w:p>
+          <w:p>
+            <w:r>
+              <w:t xml:space="preserve">The first approach for this project was to use three SensorTiles as shown </w:t>
+            </w:r>
+            <w:r>
+              <w:t>in figure 1</w:t>
+            </w:r>
+            <w:r>
+              <w:t>:</w:t>
+            </w:r>
+          </w:p>
+          <w:p>
+            <w:pPr>
+              <w:keepNext/>
+            </w:pPr>
+            <w:r>
               <w:rPr>
                 <w:noProof/>
               </w:rPr>
-            </w:pPr>
-            <w:r>
-              <w:rPr>
-                <w:noProof/>
-              </w:rPr>
-              <w:t xml:space="preserve">To obtain the bending angle, the system </w:t>
-            </w:r>
-            <w:r>
-              <w:rPr>
-                <w:noProof/>
-              </w:rPr>
-              <w:t xml:space="preserve">uses a </w:t>
-            </w:r>
-            <w:r>
-              <w:rPr>
-                <w:noProof/>
-              </w:rPr>
-              <w:t xml:space="preserve">SensorTile </w:t>
-            </w:r>
-            <w:r>
-              <w:rPr>
-                <w:noProof/>
-              </w:rPr>
-              <w:t xml:space="preserve">attached to the </w:t>
-            </w:r>
-            <w:r>
-              <w:rPr>
-                <w:noProof/>
-              </w:rPr>
-              <w:t xml:space="preserve">patient’s </w:t>
-            </w:r>
-            <w:r>
-              <w:rPr>
-                <w:noProof/>
-              </w:rPr>
-              <w:t>an</w:t>
-            </w:r>
-            <w:r>
-              <w:rPr>
-                <w:noProof/>
-              </w:rPr>
-              <w:t>k</w:t>
-            </w:r>
-            <w:r>
-              <w:rPr>
-                <w:noProof/>
-              </w:rPr>
-              <w:t>le</w:t>
-            </w:r>
-            <w:r>
-              <w:rPr>
-                <w:noProof/>
-              </w:rPr>
-              <w:t xml:space="preserve"> as shown in the picture:</w:t>
-            </w:r>
-          </w:p>
-          <w:p>
-            <w:pPr>
-              <w:rPr>
-                <w:noProof/>
-              </w:rPr>
-            </w:pPr>
-            <w:r>
-              <w:rPr>
-                <w:noProof/>
-              </w:rPr>
               <w:drawing>
-                <wp:inline distT="0" distB="0" distL="0" distR="0" wp14:anchorId="6FD0577E" wp14:editId="466098A3">
-                  <wp:extent cx="6400800" cy="4267200"/>
-                  <wp:effectExtent l="0" t="0" r="0" b="0"/>
-                  <wp:docPr id="8" name="Picture 8"/>
+                <wp:inline distT="0" distB="0" distL="0" distR="0" wp14:anchorId="32F554BA" wp14:editId="08C036D2">
+                  <wp:extent cx="6400800" cy="3630295"/>
+                  <wp:effectExtent l="0" t="0" r="0" b="8255"/>
+                  <wp:docPr id="16" name="Picture 16"/>
                   <wp:cNvGraphicFramePr>
                     <a:graphicFrameLocks xmlns:a="http://schemas.openxmlformats.org/drawingml/2006/main" noChangeAspect="1"/>
                   </wp:cNvGraphicFramePr>
@@ -1192,36 +1162,23 @@
                     <a:graphicData uri="http://schemas.openxmlformats.org/drawingml/2006/picture">
                       <pic:pic xmlns:pic="http://schemas.openxmlformats.org/drawingml/2006/picture">
                         <pic:nvPicPr>
-                          <pic:cNvPr id="0" name="Picture 1"/>
-                          <pic:cNvPicPr>
-                            <a:picLocks noChangeAspect="1" noChangeArrowheads="1"/>
-                          </pic:cNvPicPr>
+                          <pic:cNvPr id="1" name=""/>
+                          <pic:cNvPicPr/>
                         </pic:nvPicPr>
                         <pic:blipFill>
-                          <a:blip r:embed="rId13" cstate="print">
-                            <a:extLst>
-                              <a:ext uri="{28A0092B-C50C-407E-A947-70E740481C1C}">
-                                <a14:useLocalDpi xmlns:a14="http://schemas.microsoft.com/office/drawing/2010/main" val="0"/>
-                              </a:ext>
-                            </a:extLst>
-                          </a:blip>
-                          <a:srcRect/>
+                          <a:blip r:embed="rId13"/>
                           <a:stretch>
                             <a:fillRect/>
                           </a:stretch>
                         </pic:blipFill>
-                        <pic:spPr bwMode="auto">
+                        <pic:spPr>
                           <a:xfrm>
                             <a:off x="0" y="0"/>
-                            <a:ext cx="6400800" cy="4267200"/>
+                            <a:ext cx="6400800" cy="3630295"/>
                           </a:xfrm>
                           <a:prstGeom prst="rect">
                             <a:avLst/>
                           </a:prstGeom>
-                          <a:noFill/>
-                          <a:ln>
-                            <a:noFill/>
-                          </a:ln>
                         </pic:spPr>
                       </pic:pic>
                     </a:graphicData>
@@ -1233,37 +1190,362 @@
           <w:p>
             <w:pPr>
               <w:pStyle w:val="Caption"/>
+            </w:pPr>
+            <w:r>
+              <w:t xml:space="preserve">Figure </w:t>
+            </w:r>
+            <w:r>
+              <w:fldChar w:fldCharType="begin"/>
+            </w:r>
+            <w:r>
+              <w:instrText xml:space="preserve"> SEQ Figure \* ARABIC </w:instrText>
+            </w:r>
+            <w:r>
+              <w:fldChar w:fldCharType="separate"/>
+            </w:r>
+            <w:r>
               <w:rPr>
                 <w:noProof/>
               </w:rPr>
+              <w:t>1</w:t>
+            </w:r>
+            <w:r>
+              <w:fldChar w:fldCharType="end"/>
+            </w:r>
+          </w:p>
+          <w:p>
+            <w:r>
+              <w:t xml:space="preserve">The purpose of having three sensors was to create a triangle </w:t>
+            </w:r>
+            <w:r>
+              <w:t xml:space="preserve">with the spatial position that combined, would tell us </w:t>
+            </w:r>
+            <w:r>
+              <w:t xml:space="preserve">if the leg was flexed </w:t>
+            </w:r>
+            <w:r>
+              <w:t>and how many degrees.</w:t>
+            </w:r>
+            <w:r>
+              <w:t xml:space="preserve"> In this approach, </w:t>
+            </w:r>
+            <w:r>
+              <w:t>the distances that matter are the distances among the three sensors</w:t>
+            </w:r>
+            <w:r>
+              <w:t xml:space="preserve">, which play perfectly for any calculation. </w:t>
+            </w:r>
+            <w:r>
+              <w:t>But</w:t>
+            </w:r>
+            <w:r>
+              <w:t xml:space="preserve"> t</w:t>
+            </w:r>
+            <w:r>
+              <w:t>his approach ha</w:t>
+            </w:r>
+            <w:r>
+              <w:t>s</w:t>
+            </w:r>
+            <w:r>
+              <w:t xml:space="preserve"> several</w:t>
+            </w:r>
+            <w:r>
+              <w:t xml:space="preserve"> challenges, where the most critical is reading the three sensors </w:t>
+            </w:r>
+            <w:r>
+              <w:t>to process</w:t>
+            </w:r>
+            <w:r>
+              <w:t xml:space="preserve"> the data </w:t>
+            </w:r>
+            <w:r>
+              <w:t>as one unit</w:t>
+            </w:r>
+            <w:r>
+              <w:t xml:space="preserve">. </w:t>
+            </w:r>
+            <w:r>
+              <w:t>A</w:t>
+            </w:r>
+            <w:r>
+              <w:t xml:space="preserve">fter a lot of research and trials with three SensorTiles as well as with three </w:t>
+            </w:r>
+            <w:proofErr w:type="spellStart"/>
+            <w:r>
+              <w:t>SensorTile.boxes</w:t>
+            </w:r>
+            <w:proofErr w:type="spellEnd"/>
+            <w:r>
+              <w:t xml:space="preserve"> </w:t>
+            </w:r>
+            <w:r>
+              <w:t xml:space="preserve">and a few </w:t>
+            </w:r>
+            <w:r>
+              <w:t xml:space="preserve">algorithmic </w:t>
+            </w:r>
+            <w:r>
+              <w:t xml:space="preserve">tricks to </w:t>
+            </w:r>
+            <w:r>
+              <w:t xml:space="preserve">match the samples, </w:t>
+            </w:r>
+            <w:r>
+              <w:t xml:space="preserve">I </w:t>
+            </w:r>
+            <w:r>
+              <w:t>got</w:t>
+            </w:r>
+            <w:r>
+              <w:t xml:space="preserve"> the readings in the computer ready to be processed by </w:t>
+            </w:r>
+            <w:r>
+              <w:t>the neural network.</w:t>
+            </w:r>
+          </w:p>
+          <w:p>
+            <w:r>
+              <w:t xml:space="preserve">However, analyzing in more detail the purpose of the </w:t>
+            </w:r>
+            <w:r>
+              <w:t>project, I found that only one sensor at the extreme of the limb</w:t>
+            </w:r>
+            <w:r>
+              <w:t>,</w:t>
+            </w:r>
+            <w:r>
+              <w:t xml:space="preserve"> in this case the ankle, would provide enough information </w:t>
+            </w:r>
+            <w:r>
+              <w:t xml:space="preserve">to determine if </w:t>
+            </w:r>
+            <w:r>
+              <w:t xml:space="preserve">the leg went up or down, </w:t>
+            </w:r>
+            <w:r>
+              <w:t xml:space="preserve">or if the </w:t>
+            </w:r>
+            <w:r>
+              <w:lastRenderedPageBreak/>
+              <w:t xml:space="preserve">knee was flexed or extended. </w:t>
+            </w:r>
+            <w:r>
+              <w:t xml:space="preserve">It can even tell us if the leg was twisted. This finding simplified the </w:t>
+            </w:r>
+            <w:r>
+              <w:t>code and the entire solution, bringing to a patient not only ease of use but also a better price.</w:t>
+            </w:r>
+            <w:r>
+              <w:t xml:space="preserve"> For these reasons, the final design </w:t>
+            </w:r>
+            <w:r>
+              <w:t xml:space="preserve">was defined to have only one sensor in the ankle, as shown </w:t>
+            </w:r>
+            <w:r>
+              <w:t>in figure 2</w:t>
+            </w:r>
+            <w:r>
+              <w:t>:</w:t>
+            </w:r>
+          </w:p>
+          <w:p>
+            <w:pPr>
+              <w:keepNext/>
             </w:pPr>
             <w:r>
               <w:rPr>
                 <w:noProof/>
               </w:rPr>
-              <w:lastRenderedPageBreak/>
-              <w:t>Figure 1</w:t>
-            </w:r>
+              <w:drawing>
+                <wp:inline distT="0" distB="0" distL="0" distR="0" wp14:anchorId="71C44433" wp14:editId="11794AB9">
+                  <wp:extent cx="6400800" cy="3635375"/>
+                  <wp:effectExtent l="0" t="0" r="0" b="3175"/>
+                  <wp:docPr id="22" name="Picture 22"/>
+                  <wp:cNvGraphicFramePr>
+                    <a:graphicFrameLocks xmlns:a="http://schemas.openxmlformats.org/drawingml/2006/main" noChangeAspect="1"/>
+                  </wp:cNvGraphicFramePr>
+                  <a:graphic xmlns:a="http://schemas.openxmlformats.org/drawingml/2006/main">
+                    <a:graphicData uri="http://schemas.openxmlformats.org/drawingml/2006/picture">
+                      <pic:pic xmlns:pic="http://schemas.openxmlformats.org/drawingml/2006/picture">
+                        <pic:nvPicPr>
+                          <pic:cNvPr id="1" name=""/>
+                          <pic:cNvPicPr/>
+                        </pic:nvPicPr>
+                        <pic:blipFill>
+                          <a:blip r:embed="rId14"/>
+                          <a:stretch>
+                            <a:fillRect/>
+                          </a:stretch>
+                        </pic:blipFill>
+                        <pic:spPr>
+                          <a:xfrm>
+                            <a:off x="0" y="0"/>
+                            <a:ext cx="6400800" cy="3635375"/>
+                          </a:xfrm>
+                          <a:prstGeom prst="rect">
+                            <a:avLst/>
+                          </a:prstGeom>
+                        </pic:spPr>
+                      </pic:pic>
+                    </a:graphicData>
+                  </a:graphic>
+                </wp:inline>
+              </w:drawing>
+            </w:r>
+          </w:p>
+          <w:p>
+            <w:pPr>
+              <w:pStyle w:val="Caption"/>
+            </w:pPr>
+            <w:r>
+              <w:t xml:space="preserve">Figure </w:t>
+            </w:r>
+            <w:r>
+              <w:fldChar w:fldCharType="begin"/>
+            </w:r>
+            <w:r>
+              <w:instrText xml:space="preserve"> SEQ Figure \* ARABIC </w:instrText>
+            </w:r>
+            <w:r>
+              <w:fldChar w:fldCharType="separate"/>
+            </w:r>
+            <w:r>
+              <w:rPr>
+                <w:noProof/>
+              </w:rPr>
+              <w:t>2</w:t>
+            </w:r>
+            <w:r>
+              <w:fldChar w:fldCharType="end"/>
+            </w:r>
+          </w:p>
+          <w:p/>
+          <w:p>
+            <w:pPr>
+              <w:pStyle w:val="Heading2"/>
+            </w:pPr>
+            <w:r>
+              <w:t xml:space="preserve">Use </w:t>
+            </w:r>
+            <w:r>
+              <w:t>Case</w:t>
+            </w:r>
+          </w:p>
+          <w:p>
+            <w:r>
+              <w:t xml:space="preserve">The use case for this project is based on a patient that fully or partially lost the mobility of a leg.  </w:t>
+            </w:r>
+            <w:r>
+              <w:t>SensorTile w</w:t>
+            </w:r>
+            <w:r>
+              <w:t>earable device</w:t>
+            </w:r>
+            <w:r>
+              <w:t xml:space="preserve"> </w:t>
+            </w:r>
+            <w:r>
+              <w:t xml:space="preserve">is used </w:t>
+            </w:r>
+            <w:r>
+              <w:t>to take</w:t>
+            </w:r>
+            <w:r>
+              <w:t xml:space="preserve"> advantage of its </w:t>
+            </w:r>
+            <w:r>
+              <w:t>accelerometer</w:t>
+            </w:r>
+            <w:r>
+              <w:t xml:space="preserve">, </w:t>
+            </w:r>
+            <w:r>
+              <w:t>magnetometer,</w:t>
+            </w:r>
+            <w:r>
+              <w:t xml:space="preserve"> </w:t>
+            </w:r>
+            <w:r>
+              <w:t>and gyroscope</w:t>
+            </w:r>
+            <w:r>
+              <w:t xml:space="preserve">, although other features such as the microphone </w:t>
+            </w:r>
+            <w:r>
+              <w:t>could be used in future versions</w:t>
+            </w:r>
+            <w:r>
+              <w:t>. With these sensors,</w:t>
+            </w:r>
+            <w:r>
+              <w:t xml:space="preserve"> </w:t>
+            </w:r>
+            <w:r>
+              <w:t xml:space="preserve">the system </w:t>
+            </w:r>
+            <w:r>
+              <w:t>measure</w:t>
+            </w:r>
+            <w:r>
+              <w:t>s</w:t>
+            </w:r>
+            <w:r>
+              <w:t xml:space="preserve"> movements and changes in posture </w:t>
+            </w:r>
+            <w:r>
+              <w:t xml:space="preserve">while </w:t>
+            </w:r>
+            <w:r>
+              <w:t>storing</w:t>
+            </w:r>
+            <w:r>
+              <w:t xml:space="preserve"> </w:t>
+            </w:r>
+            <w:r>
+              <w:t xml:space="preserve">data </w:t>
+            </w:r>
+            <w:r>
+              <w:t xml:space="preserve">captured </w:t>
+            </w:r>
+            <w:r>
+              <w:t xml:space="preserve">and providing </w:t>
+            </w:r>
+            <w:r>
+              <w:t>feedback.</w:t>
+            </w:r>
+          </w:p>
+          <w:p>
+            <w:pPr>
+              <w:pStyle w:val="Caption"/>
+              <w:jc w:val="both"/>
+            </w:pPr>
           </w:p>
           <w:p/>
         </w:tc>
         <w:tc>
           <w:tcPr>
-            <w:tcW w:w="2429" w:type="dxa"/>
+            <w:tcW w:w="6" w:type="dxa"/>
             <w:shd w:val="clear" w:color="auto" w:fill="auto"/>
           </w:tcPr>
           <w:p/>
         </w:tc>
       </w:tr>
       <w:tr>
+        <w:tblPrEx>
+          <w:tblCellMar>
+            <w:top w:w="72" w:type="dxa"/>
+            <w:bottom w:w="72" w:type="dxa"/>
+          </w:tblCellMar>
+        </w:tblPrEx>
         <w:trPr>
           <w:trHeight w:val="1008"/>
         </w:trPr>
         <w:tc>
           <w:tcPr>
-            <w:tcW w:w="7651" w:type="dxa"/>
-            <w:gridSpan w:val="3"/>
-            <w:shd w:val="clear" w:color="auto" w:fill="CB5577" w:themeFill="accent3"/>
+            <w:tcW w:w="10074" w:type="dxa"/>
+            <w:gridSpan w:val="4"/>
+            <w:shd w:val="clear" w:color="auto" w:fill="9BBB59" w:themeFill="accent3"/>
             <w:tcMar>
               <w:top w:w="227" w:type="dxa"/>
               <w:bottom w:w="227" w:type="dxa"/>
@@ -1282,12 +1564,18 @@
               <w:rPr>
                 <w:noProof/>
               </w:rPr>
-              <w:t xml:space="preserve">The SensorTile </w:t>
+              <w:t>For leg exercises, t</w:t>
             </w:r>
             <w:r>
               <w:rPr>
                 <w:noProof/>
               </w:rPr>
+              <w:t xml:space="preserve">he SensorTile </w:t>
+            </w:r>
+            <w:r>
+              <w:rPr>
+                <w:noProof/>
+              </w:rPr>
               <w:t xml:space="preserve">must be located at the end of the </w:t>
             </w:r>
             <w:r>
@@ -1300,13 +1588,25 @@
               <w:rPr>
                 <w:noProof/>
               </w:rPr>
-              <w:t xml:space="preserve"> to obtain the maximum change in position.</w:t>
+              <w:t xml:space="preserve"> to obtain the maximum change in </w:t>
+            </w:r>
+            <w:r>
+              <w:rPr>
+                <w:noProof/>
+              </w:rPr>
+              <w:t xml:space="preserve">acceleration and </w:t>
+            </w:r>
+            <w:r>
+              <w:rPr>
+                <w:noProof/>
+              </w:rPr>
+              <w:t>position.</w:t>
             </w:r>
           </w:p>
         </w:tc>
         <w:tc>
           <w:tcPr>
-            <w:tcW w:w="2429" w:type="dxa"/>
+            <w:tcW w:w="6" w:type="dxa"/>
           </w:tcPr>
           <w:p>
             <w:pPr>
@@ -1318,13 +1618,19 @@
         </w:tc>
       </w:tr>
       <w:tr>
+        <w:tblPrEx>
+          <w:tblCellMar>
+            <w:top w:w="72" w:type="dxa"/>
+            <w:bottom w:w="72" w:type="dxa"/>
+          </w:tblCellMar>
+        </w:tblPrEx>
         <w:trPr>
           <w:trHeight w:val="5594"/>
         </w:trPr>
         <w:tc>
           <w:tcPr>
-            <w:tcW w:w="7651" w:type="dxa"/>
-            <w:gridSpan w:val="3"/>
+            <w:tcW w:w="10074" w:type="dxa"/>
+            <w:gridSpan w:val="4"/>
             <w:tcMar>
               <w:bottom w:w="0" w:type="dxa"/>
             </w:tcMar>
@@ -1332,6 +1638,115 @@
           </w:tcPr>
           <w:p>
             <w:pPr>
+              <w:rPr>
+                <w:noProof/>
+              </w:rPr>
+            </w:pPr>
+            <w:r>
+              <w:rPr>
+                <w:noProof/>
+              </w:rPr>
+              <w:lastRenderedPageBreak/>
+              <w:t xml:space="preserve">To obtain the </w:t>
+            </w:r>
+            <w:r>
+              <w:rPr>
+                <w:noProof/>
+              </w:rPr>
+              <w:t>position of the limb</w:t>
+            </w:r>
+            <w:r>
+              <w:rPr>
+                <w:noProof/>
+              </w:rPr>
+              <w:t xml:space="preserve">, the system uses a SensorTile attached to the patient’s ankle as shown in </w:t>
+            </w:r>
+            <w:r>
+              <w:rPr>
+                <w:noProof/>
+              </w:rPr>
+              <w:t>figure 3 below</w:t>
+            </w:r>
+            <w:r>
+              <w:rPr>
+                <w:noProof/>
+              </w:rPr>
+              <w:t>:</w:t>
+            </w:r>
+          </w:p>
+          <w:p>
+            <w:pPr>
+              <w:keepNext/>
+            </w:pPr>
+            <w:r>
+              <w:rPr>
+                <w:noProof/>
+              </w:rPr>
+              <w:drawing>
+                <wp:inline distT="0" distB="0" distL="0" distR="0" wp14:anchorId="47408DCC" wp14:editId="128CA89F">
+                  <wp:extent cx="6400000" cy="3780952"/>
+                  <wp:effectExtent l="0" t="0" r="1270" b="0"/>
+                  <wp:docPr id="20" name="Picture 20"/>
+                  <wp:cNvGraphicFramePr>
+                    <a:graphicFrameLocks xmlns:a="http://schemas.openxmlformats.org/drawingml/2006/main" noChangeAspect="1"/>
+                  </wp:cNvGraphicFramePr>
+                  <a:graphic xmlns:a="http://schemas.openxmlformats.org/drawingml/2006/main">
+                    <a:graphicData uri="http://schemas.openxmlformats.org/drawingml/2006/picture">
+                      <pic:pic xmlns:pic="http://schemas.openxmlformats.org/drawingml/2006/picture">
+                        <pic:nvPicPr>
+                          <pic:cNvPr id="1" name=""/>
+                          <pic:cNvPicPr/>
+                        </pic:nvPicPr>
+                        <pic:blipFill>
+                          <a:blip r:embed="rId15"/>
+                          <a:stretch>
+                            <a:fillRect/>
+                          </a:stretch>
+                        </pic:blipFill>
+                        <pic:spPr>
+                          <a:xfrm>
+                            <a:off x="0" y="0"/>
+                            <a:ext cx="6400000" cy="3780952"/>
+                          </a:xfrm>
+                          <a:prstGeom prst="rect">
+                            <a:avLst/>
+                          </a:prstGeom>
+                        </pic:spPr>
+                      </pic:pic>
+                    </a:graphicData>
+                  </a:graphic>
+                </wp:inline>
+              </w:drawing>
+            </w:r>
+          </w:p>
+          <w:p>
+            <w:pPr>
+              <w:pStyle w:val="Caption"/>
+            </w:pPr>
+            <w:r>
+              <w:t xml:space="preserve">Figure </w:t>
+            </w:r>
+            <w:r>
+              <w:fldChar w:fldCharType="begin"/>
+            </w:r>
+            <w:r>
+              <w:instrText xml:space="preserve"> SEQ Figure \* ARABIC </w:instrText>
+            </w:r>
+            <w:r>
+              <w:fldChar w:fldCharType="separate"/>
+            </w:r>
+            <w:r>
+              <w:rPr>
+                <w:noProof/>
+              </w:rPr>
+              <w:t>3</w:t>
+            </w:r>
+            <w:r>
+              <w:fldChar w:fldCharType="end"/>
+            </w:r>
+          </w:p>
+          <w:p>
+            <w:pPr>
               <w:spacing w:before="180" w:after="0" w:line="240" w:lineRule="auto"/>
             </w:pPr>
           </w:p>
@@ -1346,7 +1761,13 @@
           </w:p>
           <w:p>
             <w:r>
-              <w:t xml:space="preserve">The objectives of the project are oriented to the physical and mental health of the patient. </w:t>
+              <w:t xml:space="preserve">The objectives of the project are </w:t>
+            </w:r>
+            <w:r>
+              <w:t xml:space="preserve">mainly </w:t>
+            </w:r>
+            <w:r>
+              <w:t xml:space="preserve">oriented to the physical and mental health of the patient. </w:t>
             </w:r>
             <w:r>
               <w:t xml:space="preserve">These are </w:t>
@@ -1363,7 +1784,24 @@
               <w:pStyle w:val="ListNumber"/>
             </w:pPr>
             <w:r>
-              <w:t xml:space="preserve">Improve the effectiveness of physical therapy </w:t>
+              <w:t xml:space="preserve">Improve </w:t>
+            </w:r>
+            <w:r>
+              <w:t xml:space="preserve">life quality by bringing back physical </w:t>
+            </w:r>
+            <w:r>
+              <w:t>mobility</w:t>
+            </w:r>
+          </w:p>
+          <w:p>
+            <w:pPr>
+              <w:pStyle w:val="ListNumber"/>
+            </w:pPr>
+            <w:r>
+              <w:t>Enhance</w:t>
+            </w:r>
+            <w:r>
+              <w:t xml:space="preserve"> the effectiveness of physical therapy </w:t>
             </w:r>
             <w:r>
               <w:t>process</w:t>
@@ -1403,7 +1841,10 @@
               <w:pStyle w:val="Heading1"/>
             </w:pPr>
             <w:r>
-              <w:t>Equipment Required</w:t>
+              <w:t>Tools</w:t>
+            </w:r>
+            <w:r>
+              <w:t xml:space="preserve"> Required</w:t>
             </w:r>
           </w:p>
           <w:p>
@@ -1459,10 +1900,13 @@
               </w:numPr>
             </w:pPr>
             <w:r>
-              <w:t xml:space="preserve">Personal computer </w:t>
-            </w:r>
-            <w:r>
-              <w:t>with STM32CubeIDE installed</w:t>
+              <w:rPr>
+                <w:rStyle w:val="Highlighted"/>
+              </w:rPr>
+              <w:t>USB-C 3.1</w:t>
+            </w:r>
+            <w:r>
+              <w:t xml:space="preserve"> 10-Port Hub with Power Adapter - 36W Powered (12V/3A)</w:t>
             </w:r>
           </w:p>
           <w:p>
@@ -1474,7 +1918,13 @@
               </w:numPr>
             </w:pPr>
             <w:r>
-              <w:t>USB-C 3.1 10-Port Hub with Power Adapter - 36W Powered (12V/3A)</w:t>
+              <w:rPr>
+                <w:rStyle w:val="Highlighted"/>
+              </w:rPr>
+              <w:t>USB 2.0 A-Male to Micro-B</w:t>
+            </w:r>
+            <w:r>
+              <w:t xml:space="preserve"> Cable</w:t>
             </w:r>
           </w:p>
           <w:p>
@@ -1486,7 +1936,13 @@
               </w:numPr>
             </w:pPr>
             <w:r>
-              <w:t>USB 2.0 A-Male to Micro-B Cable</w:t>
+              <w:rPr>
+                <w:rStyle w:val="Highlighted"/>
+              </w:rPr>
+              <w:t>USB 2.0 A-Male to Mini-B</w:t>
+            </w:r>
+            <w:r>
+              <w:t xml:space="preserve"> Cable</w:t>
             </w:r>
           </w:p>
           <w:p>
@@ -1498,7 +1954,13 @@
               </w:numPr>
             </w:pPr>
             <w:r>
-              <w:t>USB 2.0 A-Male to Mini-B Cable</w:t>
+              <w:rPr>
+                <w:rStyle w:val="Highlighted"/>
+              </w:rPr>
+              <w:t>Laptop</w:t>
+            </w:r>
+            <w:r>
+              <w:t xml:space="preserve"> computer</w:t>
             </w:r>
           </w:p>
           <w:p>
@@ -1510,10 +1972,106 @@
               </w:numPr>
             </w:pPr>
             <w:r>
-              <w:t>Laptop computer</w:t>
+              <w:rPr>
+                <w:rStyle w:val="Highlighted"/>
+              </w:rPr>
+              <w:lastRenderedPageBreak/>
+              <w:t>iPhone</w:t>
             </w:r>
           </w:p>
           <w:p/>
+          <w:p>
+            <w:r>
+              <w:t>The software used in this project includes:</w:t>
+            </w:r>
+          </w:p>
+          <w:p>
+            <w:pPr>
+              <w:pStyle w:val="ListParagraph"/>
+              <w:numPr>
+                <w:ilvl w:val="0"/>
+                <w:numId w:val="26"/>
+              </w:numPr>
+            </w:pPr>
+            <w:r>
+              <w:t>STM32CubeIDE</w:t>
+            </w:r>
+          </w:p>
+          <w:p>
+            <w:pPr>
+              <w:pStyle w:val="ListParagraph"/>
+              <w:numPr>
+                <w:ilvl w:val="0"/>
+                <w:numId w:val="26"/>
+              </w:numPr>
+            </w:pPr>
+            <w:r>
+              <w:t>VS Code</w:t>
+            </w:r>
+          </w:p>
+          <w:p>
+            <w:pPr>
+              <w:pStyle w:val="ListParagraph"/>
+              <w:numPr>
+                <w:ilvl w:val="0"/>
+                <w:numId w:val="26"/>
+              </w:numPr>
+            </w:pPr>
+            <w:r>
+              <w:t>Jupyter Notebook</w:t>
+            </w:r>
+          </w:p>
+          <w:p>
+            <w:pPr>
+              <w:pStyle w:val="ListParagraph"/>
+              <w:numPr>
+                <w:ilvl w:val="0"/>
+                <w:numId w:val="26"/>
+              </w:numPr>
+            </w:pPr>
+            <w:r>
+              <w:t>Bleak</w:t>
+            </w:r>
+          </w:p>
+          <w:p>
+            <w:pPr>
+              <w:pStyle w:val="ListParagraph"/>
+              <w:numPr>
+                <w:ilvl w:val="0"/>
+                <w:numId w:val="26"/>
+              </w:numPr>
+            </w:pPr>
+            <w:r>
+              <w:t>Edge Impulse</w:t>
+            </w:r>
+          </w:p>
+          <w:p>
+            <w:pPr>
+              <w:pStyle w:val="ListParagraph"/>
+              <w:numPr>
+                <w:ilvl w:val="0"/>
+                <w:numId w:val="26"/>
+              </w:numPr>
+            </w:pPr>
+            <w:r>
+              <w:t>Tableau</w:t>
+            </w:r>
+          </w:p>
+          <w:p>
+            <w:pPr>
+              <w:pStyle w:val="ListParagraph"/>
+              <w:numPr>
+                <w:ilvl w:val="0"/>
+                <w:numId w:val="26"/>
+              </w:numPr>
+            </w:pPr>
+            <w:r>
+              <w:t xml:space="preserve">Excel </w:t>
+            </w:r>
+            <w:r>
+              <w:t>with VBA</w:t>
+            </w:r>
+          </w:p>
           <w:p/>
           <w:p>
             <w:pPr>
@@ -1524,22 +2082,451 @@
             </w:r>
           </w:p>
           <w:p>
-            <w:r>
-              <w:t xml:space="preserve">The system shall be able to </w:t>
-            </w:r>
-            <w:r>
-              <w:t xml:space="preserve">recognize the position of the three sensors, determine the angle, compare it with the goal and </w:t>
-            </w:r>
-            <w:r>
-              <w:t xml:space="preserve">provide feedback to the patient. </w:t>
-            </w:r>
-            <w:r>
-              <w:t xml:space="preserve">To determine of the goal was reached, the system shall use artificial intelligence </w:t>
-            </w:r>
-            <w:r>
-              <w:t>to define if the value obtained is within an acceptable range for that specific patient.</w:t>
-            </w:r>
-          </w:p>
+            <w:pPr>
+              <w:spacing w:line="240" w:lineRule="auto"/>
+              <w:rPr>
+                <w:rFonts w:ascii="Calibri" w:eastAsia="Times New Roman" w:hAnsi="Calibri" w:cs="Calibri"/>
+                <w:color w:val="595959"/>
+              </w:rPr>
+            </w:pPr>
+            <w:r>
+              <w:rPr>
+                <w:rFonts w:ascii="Calibri" w:eastAsia="Times New Roman" w:hAnsi="Calibri" w:cs="Calibri"/>
+                <w:color w:val="595959"/>
+              </w:rPr>
+              <w:t xml:space="preserve">The </w:t>
+            </w:r>
+            <w:r>
+              <w:rPr>
+                <w:rFonts w:ascii="Calibri" w:eastAsia="Times New Roman" w:hAnsi="Calibri" w:cs="Calibri"/>
+                <w:color w:val="595959"/>
+              </w:rPr>
+              <w:t xml:space="preserve">initial proof of concept was defined to </w:t>
+            </w:r>
+            <w:r>
+              <w:rPr>
+                <w:rFonts w:ascii="Calibri" w:eastAsia="Times New Roman" w:hAnsi="Calibri" w:cs="Calibri"/>
+                <w:color w:val="595959"/>
+              </w:rPr>
+              <w:t>recognize a set of physical therapy leg movement activities and provide real time feedback on proper form</w:t>
+            </w:r>
+            <w:r>
+              <w:rPr>
+                <w:rFonts w:ascii="Calibri" w:eastAsia="Times New Roman" w:hAnsi="Calibri" w:cs="Calibri"/>
+                <w:color w:val="595959"/>
+              </w:rPr>
+              <w:t xml:space="preserve"> by placing t</w:t>
+            </w:r>
+            <w:r>
+              <w:rPr>
+                <w:rFonts w:ascii="Calibri" w:eastAsia="Times New Roman" w:hAnsi="Calibri" w:cs="Calibri"/>
+                <w:color w:val="595959"/>
+              </w:rPr>
+              <w:t>hree SensorTiles on the patient leg to track movement</w:t>
+            </w:r>
+            <w:r>
+              <w:rPr>
+                <w:rFonts w:ascii="Calibri" w:eastAsia="Times New Roman" w:hAnsi="Calibri" w:cs="Calibri"/>
+                <w:color w:val="595959"/>
+              </w:rPr>
+              <w:t>, as shown in figure 1</w:t>
+            </w:r>
+            <w:r>
+              <w:rPr>
+                <w:rFonts w:ascii="Calibri" w:eastAsia="Times New Roman" w:hAnsi="Calibri" w:cs="Calibri"/>
+                <w:color w:val="595959"/>
+              </w:rPr>
+              <w:t xml:space="preserve">.  </w:t>
+            </w:r>
+            <w:r>
+              <w:rPr>
+                <w:rFonts w:ascii="Calibri" w:eastAsia="Times New Roman" w:hAnsi="Calibri" w:cs="Calibri"/>
+                <w:color w:val="595959"/>
+              </w:rPr>
+              <w:t xml:space="preserve">These sensors </w:t>
+            </w:r>
+            <w:r>
+              <w:rPr>
+                <w:rFonts w:ascii="Calibri" w:eastAsia="Times New Roman" w:hAnsi="Calibri" w:cs="Calibri"/>
+                <w:color w:val="595959"/>
+              </w:rPr>
+              <w:t>are</w:t>
+            </w:r>
+            <w:r>
+              <w:rPr>
+                <w:rFonts w:ascii="Calibri" w:eastAsia="Times New Roman" w:hAnsi="Calibri" w:cs="Calibri"/>
+                <w:color w:val="595959"/>
+              </w:rPr>
+              <w:t xml:space="preserve"> intended to be </w:t>
+            </w:r>
+            <w:r>
+              <w:rPr>
+                <w:rFonts w:ascii="Calibri" w:eastAsia="Times New Roman" w:hAnsi="Calibri" w:cs="Calibri"/>
+                <w:color w:val="595959"/>
+              </w:rPr>
+              <w:t>place</w:t>
+            </w:r>
+            <w:r>
+              <w:rPr>
+                <w:rFonts w:ascii="Calibri" w:eastAsia="Times New Roman" w:hAnsi="Calibri" w:cs="Calibri"/>
+                <w:color w:val="595959"/>
+              </w:rPr>
+              <w:t>d</w:t>
+            </w:r>
+            <w:r>
+              <w:rPr>
+                <w:rFonts w:ascii="Calibri" w:eastAsia="Times New Roman" w:hAnsi="Calibri" w:cs="Calibri"/>
+                <w:color w:val="595959"/>
+              </w:rPr>
+              <w:t xml:space="preserve"> one on the ankle, one on the knee, and one on the hip</w:t>
+            </w:r>
+            <w:r>
+              <w:rPr>
+                <w:rFonts w:ascii="Calibri" w:eastAsia="Times New Roman" w:hAnsi="Calibri" w:cs="Calibri"/>
+                <w:color w:val="595959"/>
+              </w:rPr>
+              <w:t xml:space="preserve">, sending </w:t>
+            </w:r>
+            <w:r>
+              <w:rPr>
+                <w:rFonts w:ascii="Calibri" w:eastAsia="Times New Roman" w:hAnsi="Calibri" w:cs="Calibri"/>
+                <w:color w:val="595959"/>
+              </w:rPr>
+              <w:t>accelerometer and gyroscope data to a R</w:t>
+            </w:r>
+            <w:r>
+              <w:rPr>
+                <w:rFonts w:ascii="Calibri" w:eastAsia="Times New Roman" w:hAnsi="Calibri" w:cs="Calibri"/>
+                <w:color w:val="595959"/>
+              </w:rPr>
+              <w:t xml:space="preserve">aspberry </w:t>
+            </w:r>
+            <w:r>
+              <w:rPr>
+                <w:rFonts w:ascii="Calibri" w:eastAsia="Times New Roman" w:hAnsi="Calibri" w:cs="Calibri"/>
+                <w:color w:val="595959"/>
+              </w:rPr>
+              <w:t xml:space="preserve">Pi over BLE.  </w:t>
+            </w:r>
+            <w:r>
+              <w:rPr>
+                <w:rFonts w:ascii="Calibri" w:eastAsia="Times New Roman" w:hAnsi="Calibri" w:cs="Calibri"/>
+                <w:color w:val="595959"/>
+              </w:rPr>
+              <w:t>Under this architecture, t</w:t>
+            </w:r>
+            <w:r>
+              <w:rPr>
+                <w:rFonts w:ascii="Calibri" w:eastAsia="Times New Roman" w:hAnsi="Calibri" w:cs="Calibri"/>
+                <w:color w:val="595959"/>
+              </w:rPr>
+              <w:t>he R</w:t>
+            </w:r>
+            <w:r>
+              <w:rPr>
+                <w:rFonts w:ascii="Calibri" w:eastAsia="Times New Roman" w:hAnsi="Calibri" w:cs="Calibri"/>
+                <w:color w:val="595959"/>
+              </w:rPr>
+              <w:t xml:space="preserve">aspberry </w:t>
+            </w:r>
+            <w:r>
+              <w:rPr>
+                <w:rFonts w:ascii="Calibri" w:eastAsia="Times New Roman" w:hAnsi="Calibri" w:cs="Calibri"/>
+                <w:color w:val="595959"/>
+              </w:rPr>
+              <w:t>Pi fuse</w:t>
+            </w:r>
+            <w:r>
+              <w:rPr>
+                <w:rFonts w:ascii="Calibri" w:eastAsia="Times New Roman" w:hAnsi="Calibri" w:cs="Calibri"/>
+                <w:color w:val="595959"/>
+              </w:rPr>
+              <w:t>s</w:t>
+            </w:r>
+            <w:r>
+              <w:rPr>
+                <w:rFonts w:ascii="Calibri" w:eastAsia="Times New Roman" w:hAnsi="Calibri" w:cs="Calibri"/>
+                <w:color w:val="595959"/>
+              </w:rPr>
+              <w:t xml:space="preserve"> or combine</w:t>
+            </w:r>
+            <w:r>
+              <w:rPr>
+                <w:rFonts w:ascii="Calibri" w:eastAsia="Times New Roman" w:hAnsi="Calibri" w:cs="Calibri"/>
+                <w:color w:val="595959"/>
+              </w:rPr>
+              <w:t>s</w:t>
+            </w:r>
+            <w:r>
+              <w:rPr>
+                <w:rFonts w:ascii="Calibri" w:eastAsia="Times New Roman" w:hAnsi="Calibri" w:cs="Calibri"/>
+                <w:color w:val="595959"/>
+              </w:rPr>
+              <w:t xml:space="preserve"> </w:t>
+            </w:r>
+            <w:r>
+              <w:rPr>
+                <w:rFonts w:ascii="Calibri" w:eastAsia="Times New Roman" w:hAnsi="Calibri" w:cs="Calibri"/>
+                <w:color w:val="595959"/>
+              </w:rPr>
+              <w:t>the samples of the three SensorTiles (</w:t>
+            </w:r>
+            <w:r>
+              <w:rPr>
+                <w:rFonts w:ascii="Calibri" w:eastAsia="Times New Roman" w:hAnsi="Calibri" w:cs="Calibri"/>
+                <w:color w:val="595959"/>
+              </w:rPr>
+              <w:t>one sample</w:t>
+            </w:r>
+            <w:r>
+              <w:rPr>
+                <w:rFonts w:ascii="Calibri" w:eastAsia="Times New Roman" w:hAnsi="Calibri" w:cs="Calibri"/>
+                <w:color w:val="595959"/>
+              </w:rPr>
+              <w:t xml:space="preserve"> of </w:t>
+            </w:r>
+            <w:r>
+              <w:rPr>
+                <w:rFonts w:ascii="Calibri" w:eastAsia="Times New Roman" w:hAnsi="Calibri" w:cs="Calibri"/>
+                <w:color w:val="595959"/>
+              </w:rPr>
+              <w:t>each SensorTile</w:t>
+            </w:r>
+            <w:r>
+              <w:rPr>
+                <w:rFonts w:ascii="Calibri" w:eastAsia="Times New Roman" w:hAnsi="Calibri" w:cs="Calibri"/>
+                <w:color w:val="595959"/>
+              </w:rPr>
+              <w:t xml:space="preserve"> at a time)</w:t>
+            </w:r>
+            <w:r>
+              <w:rPr>
+                <w:rFonts w:ascii="Calibri" w:eastAsia="Times New Roman" w:hAnsi="Calibri" w:cs="Calibri"/>
+                <w:color w:val="595959"/>
+              </w:rPr>
+              <w:t xml:space="preserve">, </w:t>
+            </w:r>
+            <w:r>
+              <w:rPr>
+                <w:rFonts w:ascii="Calibri" w:eastAsia="Times New Roman" w:hAnsi="Calibri" w:cs="Calibri"/>
+                <w:color w:val="595959"/>
+              </w:rPr>
+              <w:t xml:space="preserve">to </w:t>
+            </w:r>
+            <w:r>
+              <w:rPr>
+                <w:rFonts w:ascii="Calibri" w:eastAsia="Times New Roman" w:hAnsi="Calibri" w:cs="Calibri"/>
+                <w:color w:val="595959"/>
+              </w:rPr>
+              <w:t xml:space="preserve">classify the activity and provide visual feedback.  The system </w:t>
+            </w:r>
+            <w:r>
+              <w:rPr>
+                <w:rFonts w:ascii="Calibri" w:eastAsia="Times New Roman" w:hAnsi="Calibri" w:cs="Calibri"/>
+                <w:color w:val="595959"/>
+              </w:rPr>
+              <w:t xml:space="preserve">processes </w:t>
+            </w:r>
+            <w:r>
+              <w:rPr>
+                <w:rFonts w:ascii="Calibri" w:eastAsia="Times New Roman" w:hAnsi="Calibri" w:cs="Calibri"/>
+                <w:color w:val="595959"/>
+              </w:rPr>
+              <w:t xml:space="preserve">the data using </w:t>
+            </w:r>
+            <w:r>
+              <w:rPr>
+                <w:rFonts w:ascii="Calibri" w:eastAsia="Times New Roman" w:hAnsi="Calibri" w:cs="Calibri"/>
+                <w:color w:val="595959"/>
+              </w:rPr>
+              <w:t xml:space="preserve">a trained classifier </w:t>
+            </w:r>
+            <w:r>
+              <w:rPr>
+                <w:rFonts w:ascii="Calibri" w:eastAsia="Times New Roman" w:hAnsi="Calibri" w:cs="Calibri"/>
+                <w:color w:val="595959"/>
+              </w:rPr>
+              <w:t xml:space="preserve">to identify if </w:t>
+            </w:r>
+            <w:r>
+              <w:rPr>
+                <w:rFonts w:ascii="Calibri" w:eastAsia="Times New Roman" w:hAnsi="Calibri" w:cs="Calibri"/>
+                <w:color w:val="595959"/>
+              </w:rPr>
+              <w:t xml:space="preserve">proper physical therapy motion </w:t>
+            </w:r>
+            <w:r>
+              <w:rPr>
+                <w:rFonts w:ascii="Calibri" w:eastAsia="Times New Roman" w:hAnsi="Calibri" w:cs="Calibri"/>
+                <w:color w:val="595959"/>
+              </w:rPr>
+              <w:t>was performed</w:t>
+            </w:r>
+            <w:r>
+              <w:rPr>
+                <w:rFonts w:ascii="Calibri" w:eastAsia="Times New Roman" w:hAnsi="Calibri" w:cs="Calibri"/>
+                <w:color w:val="595959"/>
+              </w:rPr>
+              <w:t>.</w:t>
+            </w:r>
+          </w:p>
+          <w:p>
+            <w:r>
+              <w:t>But the evolution of the project and the research performed suggested that there is a more efficient way a</w:t>
+            </w:r>
+            <w:r>
+              <w:t>s mentioned in section Description/Technology</w:t>
+            </w:r>
+            <w:r>
+              <w:t>. Going through a</w:t>
+            </w:r>
+            <w:r>
+              <w:t xml:space="preserve"> huge change </w:t>
+            </w:r>
+            <w:r>
+              <w:t>in the project</w:t>
+            </w:r>
+            <w:r>
+              <w:t>,</w:t>
+            </w:r>
+            <w:r>
+              <w:t xml:space="preserve"> the number of SensorTiles </w:t>
+            </w:r>
+            <w:r>
+              <w:t xml:space="preserve">was </w:t>
+            </w:r>
+            <w:r>
+              <w:t xml:space="preserve">reduced </w:t>
+            </w:r>
+            <w:r>
+              <w:t>from three to one</w:t>
+            </w:r>
+            <w:r>
+              <w:t>, magnetometer data was added and, as</w:t>
+            </w:r>
+            <w:r>
+              <w:t xml:space="preserve"> </w:t>
+            </w:r>
+            <w:r>
+              <w:t xml:space="preserve">listed in </w:t>
+            </w:r>
+            <w:r>
+              <w:rPr>
+                <w:rStyle w:val="Reference"/>
+              </w:rPr>
+              <w:t>Tools Required</w:t>
+            </w:r>
+            <w:r>
+              <w:t xml:space="preserve">, </w:t>
+            </w:r>
+            <w:r>
+              <w:t xml:space="preserve">a </w:t>
+            </w:r>
+            <w:r>
+              <w:t>Windows computer</w:t>
+            </w:r>
+            <w:r>
+              <w:t xml:space="preserve"> </w:t>
+            </w:r>
+            <w:r>
+              <w:t xml:space="preserve">was used </w:t>
+            </w:r>
+            <w:r>
+              <w:t xml:space="preserve">instead of a </w:t>
+            </w:r>
+            <w:r>
+              <w:t>Raspberry Pi</w:t>
+            </w:r>
+            <w:r>
+              <w:t>.</w:t>
+            </w:r>
+            <w:r>
+              <w:t xml:space="preserve"> </w:t>
+            </w:r>
+            <w:r>
+              <w:t>The specific reasons for these changes were:</w:t>
+            </w:r>
+          </w:p>
+          <w:p>
+            <w:r>
+              <w:t xml:space="preserve"> </w:t>
+            </w:r>
+          </w:p>
+          <w:p>
+            <w:r>
+              <w:t xml:space="preserve"> the new proof of concept </w:t>
+            </w:r>
+            <w:r>
+              <w:t>utterance is as follows:</w:t>
+            </w:r>
+          </w:p>
+          <w:p/>
+          <w:p>
+            <w:pPr>
+              <w:pStyle w:val="Quote7"/>
+            </w:pPr>
+            <w:r>
+              <w:t>R</w:t>
+            </w:r>
+            <w:r>
+              <w:t xml:space="preserve">ecognize a set of physical therapy leg movement activities and provide feedback on proper form by placing </w:t>
+            </w:r>
+            <w:r>
+              <w:t xml:space="preserve">a </w:t>
+            </w:r>
+            <w:r>
+              <w:t>SensorTile</w:t>
+            </w:r>
+            <w:r>
+              <w:t xml:space="preserve"> </w:t>
+            </w:r>
+            <w:r>
+              <w:t xml:space="preserve">on the patient </w:t>
+            </w:r>
+            <w:r>
+              <w:t>ankle</w:t>
+            </w:r>
+            <w:r>
+              <w:t xml:space="preserve"> to track </w:t>
+            </w:r>
+            <w:r>
+              <w:t>movement</w:t>
+            </w:r>
+            <w:r>
+              <w:t xml:space="preserve">, as shown in figure </w:t>
+            </w:r>
+            <w:r>
+              <w:t>3</w:t>
+            </w:r>
+            <w:r>
+              <w:t>.  Th</w:t>
+            </w:r>
+            <w:r>
+              <w:t>i</w:t>
+            </w:r>
+            <w:r>
+              <w:t xml:space="preserve">s sensor </w:t>
+            </w:r>
+            <w:r>
+              <w:t xml:space="preserve">will send </w:t>
+            </w:r>
+            <w:r>
+              <w:t xml:space="preserve">accelerometer, magnetometer, and gyroscope data to a </w:t>
+            </w:r>
+            <w:r>
+              <w:t xml:space="preserve">Windows computer </w:t>
+            </w:r>
+            <w:r>
+              <w:t xml:space="preserve">over BLE.  Under this architecture, </w:t>
+            </w:r>
+            <w:r>
+              <w:t>t</w:t>
+            </w:r>
+            <w:r>
+              <w:t>he system processes the data using an unsupervised neural network for anomaly detection to identify if proper physical therapy motion was performed.</w:t>
+            </w:r>
+          </w:p>
+          <w:p/>
           <w:p/>
           <w:p>
             <w:pPr>
@@ -1563,7 +2550,6 @@
               </w:numPr>
             </w:pPr>
             <w:r>
-              <w:lastRenderedPageBreak/>
               <w:t xml:space="preserve">Three SensorTiles </w:t>
             </w:r>
             <w:r>
@@ -1627,6 +2613,7 @@
               </w:numPr>
             </w:pPr>
             <w:r>
+              <w:lastRenderedPageBreak/>
               <w:t xml:space="preserve">The software described in </w:t>
             </w:r>
             <w:r>
@@ -1658,9 +2645,9 @@
               <w:tblLook w:val="04A0" w:firstRow="1" w:lastRow="0" w:firstColumn="1" w:lastColumn="0" w:noHBand="0" w:noVBand="1"/>
             </w:tblPr>
             <w:tblGrid>
-              <w:gridCol w:w="803"/>
-              <w:gridCol w:w="1412"/>
-              <w:gridCol w:w="5426"/>
+              <w:gridCol w:w="841"/>
+              <w:gridCol w:w="1543"/>
+              <w:gridCol w:w="7331"/>
             </w:tblGrid>
             <w:tr>
               <w:tc>
@@ -2206,7 +3193,7 @@
         </w:tc>
         <w:tc>
           <w:tcPr>
-            <w:tcW w:w="2429" w:type="dxa"/>
+            <w:tcW w:w="6" w:type="dxa"/>
           </w:tcPr>
           <w:p/>
         </w:tc>
@@ -2329,7 +3316,7 @@
                           </pic:cNvPicPr>
                         </pic:nvPicPr>
                         <pic:blipFill rotWithShape="1">
-                          <a:blip r:embed="rId14" cstate="screen">
+                          <a:blip r:embed="rId16" cstate="screen">
                             <a:extLst>
                               <a:ext uri="{28A0092B-C50C-407E-A947-70E740481C1C}">
                                 <a14:useLocalDpi xmlns:a14="http://schemas.microsoft.com/office/drawing/2010/main"/>
@@ -2420,8 +3407,8 @@
           </mc:Choice>
           <mc:Fallback>
             <w:pict>
-              <v:group w14:anchorId="1ABD4013" id="Group 29" o:spid="_x0000_s1030" alt="&quot;&quot;" style="position:absolute;margin-left:-53.1pt;margin-top:-53.85pt;width:614.25pt;height:612.85pt;z-index:-251616256;mso-position-vertical-relative:line;mso-width-relative:margin;mso-height-relative:margin" coordorigin="285,1524" coordsize="78009,77832" o:gfxdata="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">
-                <v:rect id="Rectangle 11" o:spid="_x0000_s1031" alt="&quot;&quot;" style="position:absolute;left:285;top:1524;width:77724;height:77501;visibility:visible;mso-wrap-style:square;v-text-anchor:bottom" o:gfxdata="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" fillcolor="#6a3b68 [3208]" stroked="f" strokeweight="1pt">
+              <v:group w14:anchorId="1ABD4013" id="Group 29" o:spid="_x0000_s1030" alt="&quot;&quot;" style="position:absolute;left:0;text-align:left;margin-left:-53.1pt;margin-top:-53.85pt;width:614.25pt;height:612.85pt;z-index:-251616256;mso-position-vertical-relative:line;mso-width-relative:margin;mso-height-relative:margin" coordorigin="285,1524" coordsize="78009,77832" o:gfxdata="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">
+                <v:rect id="Rectangle 11" o:spid="_x0000_s1031" alt="&quot;&quot;" style="position:absolute;left:285;top:1524;width:77724;height:77501;visibility:visible;mso-wrap-style:square;v-text-anchor:bottom" o:gfxdata="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" fillcolor="#4bacc6 [3208]" stroked="f" strokeweight="1pt">
                   <v:textbox>
                     <w:txbxContent>
                       <w:p/>
@@ -2429,7 +3416,7 @@
                   </v:textbox>
                 </v:rect>
                 <v:shape id="Picture 15" o:spid="_x0000_s1032" type="#_x0000_t75" alt="&quot;&quot;" style="position:absolute;left:285;top:1524;width:78010;height:51079;visibility:visible;mso-wrap-style:square" o:gfxdata="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">
-                  <v:imagedata r:id="rId15" o:title=""/>
+                  <v:imagedata r:id="rId17" o:title=""/>
                 </v:shape>
                 <v:rect id="Rectangle 12" o:spid="_x0000_s1033" alt="&quot;&quot;" style="position:absolute;left:285;top:1524;width:4644;height:77832;visibility:visible;mso-wrap-style:square;v-text-anchor:middle" o:gfxdata="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" fillcolor="#f2f2f2" stroked="f" strokeweight="1pt">
                   <v:fill opacity="32896f"/>
@@ -2692,9 +3679,9 @@
           </mc:Choice>
           <mc:Fallback>
             <w:pict>
-              <v:group w14:anchorId="2E1C923E" id="Group 31" o:spid="_x0000_s1026" alt="&quot;&quot;" style="position:absolute;margin-left:338.85pt;margin-top:-49.5pt;width:219.25pt;height:11in;z-index:-251621376;mso-position-vertical-relative:line;mso-width-relative:margin;mso-height-relative:margin" coordorigin="3523,-1619" coordsize="27820,101274" o:gfxdata="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">
-                <v:rect id="Rectangle 17" o:spid="_x0000_s1027" alt="&quot;&quot;" style="position:absolute;left:3523;top:-1619;width:27821;height:29576;visibility:visible;mso-wrap-style:square;v-text-anchor:middle" o:gfxdata="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" fillcolor="#17a6b1 [3205]" stroked="f" strokeweight="1pt"/>
-                <v:rect id="Rectangle 18" o:spid="_x0000_s1028" alt="&quot;&quot;" style="position:absolute;left:3523;top:47523;width:27820;height:52132;visibility:visible;mso-wrap-style:square;v-text-anchor:middle" o:gfxdata="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" fillcolor="#17a6b1 [3205]" stroked="f" strokeweight="1pt"/>
+              <v:group w14:anchorId="1763B713" id="Group 31" o:spid="_x0000_s1026" alt="&quot;&quot;" style="position:absolute;margin-left:338.85pt;margin-top:-49.5pt;width:219.25pt;height:11in;z-index:-251621376;mso-position-vertical-relative:line;mso-width-relative:margin;mso-height-relative:margin" coordorigin="3523,-1619" coordsize="27820,101274" o:gfxdata="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">
+                <v:rect id="Rectangle 17" o:spid="_x0000_s1027" alt="&quot;&quot;" style="position:absolute;left:3523;top:-1619;width:27821;height:29576;visibility:visible;mso-wrap-style:square;v-text-anchor:middle" o:gfxdata="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" fillcolor="#f79646 [3205]" stroked="f" strokeweight="1pt"/>
+                <v:rect id="Rectangle 18" o:spid="_x0000_s1028" alt="&quot;&quot;" style="position:absolute;left:3523;top:47523;width:27820;height:52132;visibility:visible;mso-wrap-style:square;v-text-anchor:middle" o:gfxdata="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" fillcolor="#f79646 [3205]" stroked="f" strokeweight="1pt"/>
                 <w10:wrap anchory="line"/>
                 <w10:anchorlock/>
               </v:group>
@@ -3182,7 +4169,7 @@
                           </pic:cNvPicPr>
                         </pic:nvPicPr>
                         <pic:blipFill rotWithShape="1">
-                          <a:blip r:embed="rId16" cstate="screen">
+                          <a:blip r:embed="rId18" cstate="screen">
                             <a:extLst>
                               <a:ext uri="{28A0092B-C50C-407E-A947-70E740481C1C}">
                                 <a14:useLocalDpi xmlns:a14="http://schemas.microsoft.com/office/drawing/2010/main"/>
@@ -3273,10 +4260,10 @@
           </mc:Choice>
           <mc:Fallback>
             <w:pict>
-              <v:group w14:anchorId="105E2621" id="Group 9" o:spid="_x0000_s1026" alt="&quot;&quot;" style="position:absolute;margin-left:-54pt;margin-top:-49.7pt;width:612pt;height:11in;z-index:-251645952;mso-position-vertical-relative:line;mso-width-relative:margin;mso-height-relative:margin" coordorigin="-6,533" coordsize="77735,100583" o:gfxdata="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">
-                <v:rect id="Rectangle 19" o:spid="_x0000_s1027" alt="&quot;&quot;" style="position:absolute;left:-6;top:533;width:77735;height:100577;visibility:visible;mso-wrap-style:square;v-text-anchor:middle" o:gfxdata="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" fillcolor="#6a3b68 [3208]" stroked="f" strokeweight="1pt"/>
+              <v:group w14:anchorId="3BA0CE16" id="Group 9" o:spid="_x0000_s1026" alt="&quot;&quot;" style="position:absolute;margin-left:-54pt;margin-top:-49.7pt;width:612pt;height:11in;z-index:-251645952;mso-position-vertical-relative:line;mso-width-relative:margin;mso-height-relative:margin" coordorigin="-6,533" coordsize="77735,100583" o:gfxdata="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